--- a/WordDocuments/TimesNewRoman/0706.docx
+++ b/WordDocuments/TimesNewRoman/0706.docx
@@ -8,11 +8,11 @@
       </w:pPr>
       <w:r>
         <w:rPr>
-          <w:rFonts w:ascii="TimesNewToman" w:hAnsi="TimesNewToman"/>
+          <w:rFonts w:ascii="Times New Roman" w:hAnsi="Times New Roman"/>
           <w:color w:val="000000"/>
           <w:sz w:val="44"/>
         </w:rPr>
-        <w:t>The Vital Role of Cybersecurity in Preserving Data Integrity</w:t>
+        <w:t>A Kaleidoscope of Life: Harmony and Intricacy of Biology</w:t>
       </w:r>
     </w:p>
     <w:p>
@@ -22,11 +22,11 @@
       </w:pPr>
       <w:r>
         <w:rPr>
-          <w:rFonts w:ascii="TimesNewToman" w:hAnsi="TimesNewToman"/>
+          <w:rFonts w:ascii="Times New Roman" w:hAnsi="Times New Roman"/>
           <w:color w:val="000000"/>
           <w:sz w:val="36"/>
         </w:rPr>
-        <w:t>Amelia Martin</w:t>
+        <w:t>Emily Evans</w:t>
       </w:r>
     </w:p>
     <w:p>
@@ -35,15 +35,15 @@
       </w:pPr>
       <w:r>
         <w:rPr>
-          <w:rFonts w:ascii="TimesNewToman" w:hAnsi="TimesNewToman"/>
+          <w:rFonts w:ascii="Times New Roman" w:hAnsi="Times New Roman"/>
           <w:color w:val="000000"/>
           <w:sz w:val="32"/>
         </w:rPr>
-        <w:t>ameliamartin@ai-writes</w:t>
+        <w:t>emily</w:t>
       </w:r>
       <w:r>
         <w:rPr>
-          <w:rFonts w:ascii="TimesNewToman" w:hAnsi="TimesNewToman"/>
+          <w:rFonts w:ascii="Times New Roman" w:hAnsi="Times New Roman"/>
           <w:color w:val="000000"/>
           <w:sz w:val="32"/>
         </w:rPr>
@@ -51,26 +51,42 @@
       </w:r>
       <w:r>
         <w:rPr>
-          <w:rFonts w:ascii="TimesNewToman" w:hAnsi="TimesNewToman"/>
+          <w:rFonts w:ascii="Times New Roman" w:hAnsi="Times New Roman"/>
           <w:color w:val="000000"/>
           <w:sz w:val="32"/>
         </w:rPr>
-        <w:t>com</w:t>
+        <w:t>evans@highschool</w:t>
+      </w:r>
+      <w:r>
+        <w:rPr>
+          <w:rFonts w:ascii="Times New Roman" w:hAnsi="Times New Roman"/>
+          <w:color w:val="000000"/>
+          <w:sz w:val="32"/>
+        </w:rPr>
+        <w:t>.</w:t>
+      </w:r>
+      <w:r>
+        <w:rPr>
+          <w:rFonts w:ascii="Times New Roman" w:hAnsi="Times New Roman"/>
+          <w:color w:val="000000"/>
+          <w:sz w:val="32"/>
+        </w:rPr>
+        <w:t>edu</w:t>
       </w:r>
     </w:p>
     <w:p/>
     <w:p>
       <w:r>
         <w:rPr>
-          <w:rFonts w:ascii="TimesNewToman" w:hAnsi="TimesNewToman"/>
+          <w:rFonts w:ascii="Times New Roman" w:hAnsi="Times New Roman"/>
           <w:color w:val="000000"/>
           <w:sz w:val="24"/>
         </w:rPr>
-        <w:t>As the world becomes increasingly reliant on technology, safeguarding the security of digital information has risen to paramount significance</w:t>
+        <w:t>Exploring biology is akin to venturing into an intricately designed tapestry of life, where boundless discoveries await</w:t>
       </w:r>
       <w:r>
         <w:rPr>
-          <w:rFonts w:ascii="TimesNewToman" w:hAnsi="TimesNewToman"/>
+          <w:rFonts w:ascii="Times New Roman" w:hAnsi="Times New Roman"/>
           <w:color w:val="000000"/>
           <w:sz w:val="24"/>
         </w:rPr>
@@ -78,15 +94,15 @@
       </w:r>
       <w:r>
         <w:rPr>
-          <w:rFonts w:ascii="TimesNewToman" w:hAnsi="TimesNewToman"/>
+          <w:rFonts w:ascii="Times New Roman" w:hAnsi="Times New Roman"/>
           <w:color w:val="000000"/>
           <w:sz w:val="24"/>
         </w:rPr>
-        <w:t xml:space="preserve"> In this interconnected era, a growing array of devices and networks serve as passageways through which data traverses</w:t>
+        <w:t xml:space="preserve"> Biology, a comprehensive study of living organisms, unveils the harmonized symphony of nature's inherent mysteries</w:t>
       </w:r>
       <w:r>
         <w:rPr>
-          <w:rFonts w:ascii="TimesNewToman" w:hAnsi="TimesNewToman"/>
+          <w:rFonts w:ascii="Times New Roman" w:hAnsi="Times New Roman"/>
           <w:color w:val="000000"/>
           <w:sz w:val="24"/>
         </w:rPr>
@@ -94,15 +110,15 @@
       </w:r>
       <w:r>
         <w:rPr>
-          <w:rFonts w:ascii="TimesNewToman" w:hAnsi="TimesNewToman"/>
+          <w:rFonts w:ascii="Times New Roman" w:hAnsi="Times New Roman"/>
           <w:color w:val="000000"/>
           <w:sz w:val="24"/>
         </w:rPr>
-        <w:t xml:space="preserve"> This interconnectedness, while creating numerous opportunities, also exposes sensitive information to potential threats</w:t>
+        <w:t xml:space="preserve"> Through the lens of its principles, we illuminate life's enigmatic threads that interweave into an awe-inspiring tapestry</w:t>
       </w:r>
       <w:r>
         <w:rPr>
-          <w:rFonts w:ascii="TimesNewToman" w:hAnsi="TimesNewToman"/>
+          <w:rFonts w:ascii="Times New Roman" w:hAnsi="Times New Roman"/>
           <w:color w:val="000000"/>
           <w:sz w:val="24"/>
         </w:rPr>
@@ -110,15 +126,15 @@
       </w:r>
       <w:r>
         <w:rPr>
-          <w:rFonts w:ascii="TimesNewToman" w:hAnsi="TimesNewToman"/>
+          <w:rFonts w:ascii="Times New Roman" w:hAnsi="Times New Roman"/>
           <w:color w:val="000000"/>
           <w:sz w:val="24"/>
         </w:rPr>
-        <w:t xml:space="preserve"> With this in mind, cybersecurity emerges as a vital fortress, shielding digital data from unauthorized access, disclosure, destruction, modification, or disruption</w:t>
+        <w:t xml:space="preserve"> As we probe deeper into the molecular machinations of cellular processes, we unravel the enigma of life's blueprints enshrined within DNA's delicate strands</w:t>
       </w:r>
       <w:r>
         <w:rPr>
-          <w:rFonts w:ascii="TimesNewToman" w:hAnsi="TimesNewToman"/>
+          <w:rFonts w:ascii="Times New Roman" w:hAnsi="Times New Roman"/>
           <w:color w:val="000000"/>
           <w:sz w:val="24"/>
         </w:rPr>
@@ -126,7 +142,55 @@
       </w:r>
       <w:r>
         <w:rPr>
-          <w:rFonts w:ascii="TimesNewToman" w:hAnsi="TimesNewToman"/>
+          <w:rFonts w:ascii="Times New Roman" w:hAnsi="Times New Roman"/>
+          <w:color w:val="000000"/>
+          <w:sz w:val="24"/>
+        </w:rPr>
+        <w:t xml:space="preserve"> By deciphering the genetic code, biology unlocks the secrets of heredity and evolution, revealing the intricate connections between life's kaleidoscopic tapestry</w:t>
+      </w:r>
+      <w:r>
+        <w:rPr>
+          <w:rFonts w:ascii="Times New Roman" w:hAnsi="Times New Roman"/>
+          <w:color w:val="000000"/>
+          <w:sz w:val="24"/>
+        </w:rPr>
+        <w:t>.</w:t>
+      </w:r>
+      <w:r>
+        <w:rPr>
+          <w:rFonts w:ascii="Times New Roman" w:hAnsi="Times New Roman"/>
+          <w:color w:val="000000"/>
+          <w:sz w:val="24"/>
+        </w:rPr>
+        <w:t xml:space="preserve"> By examining ecosystems and unraveling the delicate balance of nature, biology unveils the intricate web of interdependence that sustains life</w:t>
+      </w:r>
+      <w:r>
+        <w:rPr>
+          <w:rFonts w:ascii="Times New Roman" w:hAnsi="Times New Roman"/>
+          <w:color w:val="000000"/>
+          <w:sz w:val="24"/>
+        </w:rPr>
+        <w:t>.</w:t>
+      </w:r>
+      <w:r>
+        <w:rPr>
+          <w:rFonts w:ascii="Times New Roman" w:hAnsi="Times New Roman"/>
+          <w:color w:val="000000"/>
+          <w:sz w:val="24"/>
+        </w:rPr>
+        <w:t xml:space="preserve"> Every flourishing organism, every minute interaction, contributes to a complex network of interwoven relationships that define the symphony of life</w:t>
+      </w:r>
+      <w:r>
+        <w:rPr>
+          <w:rFonts w:ascii="Times New Roman" w:hAnsi="Times New Roman"/>
+          <w:color w:val="000000"/>
+          <w:sz w:val="24"/>
+        </w:rPr>
+        <w:t>.</w:t>
+      </w:r>
+      <w:r>
+        <w:rPr>
+          <w:rFonts w:ascii="Times New Roman" w:hAnsi="Times New Roman"/>
           <w:color w:val="000000"/>
           <w:sz w:val="24"/>
         </w:rPr>
@@ -134,16 +198,16 @@
       </w:r>
       <w:r>
         <w:rPr>
-          <w:rFonts w:ascii="TimesNewToman" w:hAnsi="TimesNewToman"/>
+          <w:rFonts w:ascii="Times New Roman" w:hAnsi="Times New Roman"/>
           <w:color w:val="000000"/>
           <w:sz w:val="24"/>
         </w:rPr>
         <w:br/>
-        <w:t>Within the domain of cybersecurity, myriad strategies fortify digital environments against cyberattacks</w:t>
+        <w:t>From the intricate mechanisms of human physiology to the evolution of diverse species, biology orchestrates the harmony of life</w:t>
       </w:r>
       <w:r>
         <w:rPr>
-          <w:rFonts w:ascii="TimesNewToman" w:hAnsi="TimesNewToman"/>
+          <w:rFonts w:ascii="Times New Roman" w:hAnsi="Times New Roman"/>
           <w:color w:val="000000"/>
           <w:sz w:val="24"/>
         </w:rPr>
@@ -151,15 +215,15 @@
       </w:r>
       <w:r>
         <w:rPr>
-          <w:rFonts w:ascii="TimesNewToman" w:hAnsi="TimesNewToman"/>
+          <w:rFonts w:ascii="Times New Roman" w:hAnsi="Times New Roman"/>
           <w:color w:val="000000"/>
           <w:sz w:val="24"/>
         </w:rPr>
-        <w:t xml:space="preserve"> Encryption acts as a digital guardian, cloaking data in impenetrable layers, ensuring its privacy</w:t>
+        <w:t xml:space="preserve"> We uncover the remarkable resilience of ecosystems, the intricate interdependency between organisms, and the indomitable spirit of life that persists amid adversity</w:t>
       </w:r>
       <w:r>
         <w:rPr>
-          <w:rFonts w:ascii="TimesNewToman" w:hAnsi="TimesNewToman"/>
+          <w:rFonts w:ascii="Times New Roman" w:hAnsi="Times New Roman"/>
           <w:color w:val="000000"/>
           <w:sz w:val="24"/>
         </w:rPr>
@@ -167,15 +231,15 @@
       </w:r>
       <w:r>
         <w:rPr>
-          <w:rFonts w:ascii="TimesNewToman" w:hAnsi="TimesNewToman"/>
+          <w:rFonts w:ascii="Times New Roman" w:hAnsi="Times New Roman"/>
           <w:color w:val="000000"/>
           <w:sz w:val="24"/>
         </w:rPr>
-        <w:t xml:space="preserve"> Intrusion detection systems stand sentinel, monitoring network traffic, raising an alert at the slightest sign of aberrant behavior</w:t>
+        <w:t xml:space="preserve"> As we delve into the microscopic realms of viruses and bacteria, we recognize both their potential for harm and their role in maintaining ecological equilibrium</w:t>
       </w:r>
       <w:r>
         <w:rPr>
-          <w:rFonts w:ascii="TimesNewToman" w:hAnsi="TimesNewToman"/>
+          <w:rFonts w:ascii="Times New Roman" w:hAnsi="Times New Roman"/>
           <w:color w:val="000000"/>
           <w:sz w:val="24"/>
         </w:rPr>
@@ -183,15 +247,15 @@
       </w:r>
       <w:r>
         <w:rPr>
-          <w:rFonts w:ascii="TimesNewToman" w:hAnsi="TimesNewToman"/>
+          <w:rFonts w:ascii="Times New Roman" w:hAnsi="Times New Roman"/>
           <w:color w:val="000000"/>
           <w:sz w:val="24"/>
         </w:rPr>
-        <w:t xml:space="preserve"> Advanced firewalls protect the frontiers of digital realms, zealously repelling malicious incursions</w:t>
+        <w:t xml:space="preserve"> Through the lenses of biology, we grasp the profound interconnectedness of life, where each organism occupies a niche in the intricate balance of nature</w:t>
       </w:r>
       <w:r>
         <w:rPr>
-          <w:rFonts w:ascii="TimesNewToman" w:hAnsi="TimesNewToman"/>
+          <w:rFonts w:ascii="Times New Roman" w:hAnsi="Times New Roman"/>
           <w:color w:val="000000"/>
           <w:sz w:val="24"/>
         </w:rPr>
@@ -199,15 +263,24 @@
       </w:r>
       <w:r>
         <w:rPr>
-          <w:rFonts w:ascii="TimesNewToman" w:hAnsi="TimesNewToman"/>
+          <w:rFonts w:ascii="Times New Roman" w:hAnsi="Times New Roman"/>
           <w:color w:val="000000"/>
           <w:sz w:val="24"/>
         </w:rPr>
-        <w:t xml:space="preserve"> These measures intertwine, forming a robust defense system that keeps digital information safe from prying eyes and malicious intent</w:t>
+        <w:br/>
       </w:r>
       <w:r>
         <w:rPr>
-          <w:rFonts w:ascii="TimesNewToman" w:hAnsi="TimesNewToman"/>
+          <w:rFonts w:ascii="Times New Roman" w:hAnsi="Times New Roman"/>
+          <w:color w:val="000000"/>
+          <w:sz w:val="24"/>
+        </w:rPr>
+        <w:br/>
+        <w:t>Biology, a vibrant and dynamic field, continuously yields ground-breaking discoveries that enrich our understanding of life's wonders and challenges</w:t>
+      </w:r>
+      <w:r>
+        <w:rPr>
+          <w:rFonts w:ascii="Times New Roman" w:hAnsi="Times New Roman"/>
           <w:color w:val="000000"/>
           <w:sz w:val="24"/>
         </w:rPr>
@@ -215,24 +288,15 @@
       </w:r>
       <w:r>
         <w:rPr>
-          <w:rFonts w:ascii="TimesNewToman" w:hAnsi="TimesNewToman"/>
+          <w:rFonts w:ascii="Times New Roman" w:hAnsi="Times New Roman"/>
           <w:color w:val="000000"/>
           <w:sz w:val="24"/>
         </w:rPr>
-        <w:br/>
+        <w:t xml:space="preserve"> With every breakthrough, researchers unlock further dimensions of biology's enigmatic symphonies, inviting us to marvel at nature's versatility and the boundless potential of life's evolution</w:t>
       </w:r>
       <w:r>
         <w:rPr>
-          <w:rFonts w:ascii="TimesNewToman" w:hAnsi="TimesNewToman"/>
-          <w:color w:val="000000"/>
-          <w:sz w:val="24"/>
-        </w:rPr>
-        <w:br/>
-        <w:t>The ramifications of cybersecurity breaches are far-reaching, reverberating across multiple spheres</w:t>
-      </w:r>
-      <w:r>
-        <w:rPr>
-          <w:rFonts w:ascii="TimesNewToman" w:hAnsi="TimesNewToman"/>
+          <w:rFonts w:ascii="Times New Roman" w:hAnsi="Times New Roman"/>
           <w:color w:val="000000"/>
           <w:sz w:val="24"/>
         </w:rPr>
@@ -240,47 +304,15 @@
       </w:r>
       <w:r>
         <w:rPr>
-          <w:rFonts w:ascii="TimesNewToman" w:hAnsi="TimesNewToman"/>
+          <w:rFonts w:ascii="Times New Roman" w:hAnsi="Times New Roman"/>
           <w:color w:val="000000"/>
           <w:sz w:val="24"/>
         </w:rPr>
-        <w:t xml:space="preserve"> Compromised personal data can pave the path for identity theft, financial fraud, and a torrent of other malicious acts</w:t>
+        <w:t xml:space="preserve"> Biology prompts us to ponder life's grand narratives, to witness the rhythmic pulse of ecosystems, to comprehend the resilience of organisms, and to appreciate the breathtaking diversity of life on Earth</w:t>
       </w:r>
       <w:r>
         <w:rPr>
-          <w:rFonts w:ascii="TimesNewToman" w:hAnsi="TimesNewToman"/>
-          <w:color w:val="000000"/>
-          <w:sz w:val="24"/>
-        </w:rPr>
-        <w:t>.</w:t>
-      </w:r>
-      <w:r>
-        <w:rPr>
-          <w:rFonts w:ascii="TimesNewToman" w:hAnsi="TimesNewToman"/>
-          <w:color w:val="000000"/>
-          <w:sz w:val="24"/>
-        </w:rPr>
-        <w:t xml:space="preserve"> Disrupted critical infrastructure can paralyze entire societies, disrupting essential services and causing widespread pandemonium</w:t>
-      </w:r>
-      <w:r>
-        <w:rPr>
-          <w:rFonts w:ascii="TimesNewToman" w:hAnsi="TimesNewToman"/>
-          <w:color w:val="000000"/>
-          <w:sz w:val="24"/>
-        </w:rPr>
-        <w:t>.</w:t>
-      </w:r>
-      <w:r>
-        <w:rPr>
-          <w:rFonts w:ascii="TimesNewToman" w:hAnsi="TimesNewToman"/>
-          <w:color w:val="000000"/>
-          <w:sz w:val="24"/>
-        </w:rPr>
-        <w:t xml:space="preserve"> Moreover, the loss of intellectual property and sensitive corporate information can cripple businesses, obscuring their competitive edge and inflicting severe monetary damages</w:t>
-      </w:r>
-      <w:r>
-        <w:rPr>
-          <w:rFonts w:ascii="TimesNewToman" w:hAnsi="TimesNewToman"/>
+          <w:rFonts w:ascii="Times New Roman" w:hAnsi="Times New Roman"/>
           <w:color w:val="000000"/>
           <w:sz w:val="24"/>
         </w:rPr>
@@ -290,7 +322,7 @@
     <w:p>
       <w:r>
         <w:rPr>
-          <w:rFonts w:ascii="TimesNewToman" w:hAnsi="TimesNewToman"/>
+          <w:rFonts w:ascii="Times New Roman" w:hAnsi="Times New Roman"/>
           <w:color w:val="000000"/>
           <w:sz w:val="28"/>
         </w:rPr>
@@ -300,47 +332,49 @@
     <w:p>
       <w:r>
         <w:rPr>
-          <w:rFonts w:ascii="TimesNewToman" w:hAnsi="TimesNewToman"/>
+          <w:rFonts w:ascii="Times New Roman" w:hAnsi="Times New Roman"/>
           <w:color w:val="000000"/>
         </w:rPr>
-        <w:t>In an era where the lifeblood of modern society flows through digital veins, the safeguarding of digital data holds the key to unlocking a future where progress and innovation thrive</w:t>
+        <w:lastRenderedPageBreak/>
+        <w:t>Biology presents a tapestry of life interwoven with intricate harmonies and mysteries</w:t>
       </w:r>
       <w:r>
         <w:rPr>
-          <w:rFonts w:ascii="TimesNewToman" w:hAnsi="TimesNewToman"/>
+          <w:rFonts w:ascii="Times New Roman" w:hAnsi="Times New Roman"/>
           <w:color w:val="000000"/>
         </w:rPr>
         <w:t>.</w:t>
       </w:r>
       <w:r>
         <w:rPr>
-          <w:rFonts w:ascii="TimesNewToman" w:hAnsi="TimesNewToman"/>
+          <w:rFonts w:ascii="Times New Roman" w:hAnsi="Times New Roman"/>
           <w:color w:val="000000"/>
         </w:rPr>
-        <w:t xml:space="preserve"> Cybersecurity stands as the sentinel, the unsung hero, guarding against the ever-evolving threats that lurk in the depths of the digital realm, thereby ensuring the sanctity of data integrity</w:t>
+        <w:t xml:space="preserve"> Through the exploration of cellular processes, genetic inheritance, ecosystems, and organisms' remarkable adaptations, biology unveils the symphony of life</w:t>
       </w:r>
       <w:r>
         <w:rPr>
-          <w:rFonts w:ascii="TimesNewToman" w:hAnsi="TimesNewToman"/>
+          <w:rFonts w:ascii="Times New Roman" w:hAnsi="Times New Roman"/>
           <w:color w:val="000000"/>
         </w:rPr>
         <w:t>.</w:t>
       </w:r>
       <w:r>
         <w:rPr>
-          <w:rFonts w:ascii="TimesNewToman" w:hAnsi="TimesNewToman"/>
+          <w:rFonts w:ascii="Times New Roman" w:hAnsi="Times New Roman"/>
           <w:color w:val="000000"/>
         </w:rPr>
-        <w:t xml:space="preserve"> Its continued vigilance guarantees the seamless operation of essential services and the integrity of sensitive information, safeguarding the digital foundations of modern society</w:t>
+        <w:t xml:space="preserve"> Biology fosters an understanding of resilience, interconnectedness, and the delicate balance of nature, while prompting us to ponder life's grand narratives and the awe-inspiring diversity within nature's tapestry</w:t>
       </w:r>
       <w:r>
         <w:rPr>
-          <w:rFonts w:ascii="TimesNewToman" w:hAnsi="TimesNewToman"/>
+          <w:rFonts w:ascii="Times New Roman" w:hAnsi="Times New Roman"/>
           <w:color w:val="000000"/>
         </w:rPr>
         <w:t>.</w:t>
       </w:r>
     </w:p>
+    <w:p/>
     <w:sectPr>
       <w:pgSz w:w="12240" w:h="15840"/>
       <w:pgMar w:top="1440" w:right="1800" w:bottom="1440" w:left="1800" w:header="720" w:footer="720" w:gutter="0"/>
@@ -524,31 +558,31 @@
       </w:rPr>
     </w:lvl>
   </w:abstractNum>
-  <w:num w:numId="1" w16cid:durableId="902369478">
+  <w:num w:numId="1" w16cid:durableId="703212376">
     <w:abstractNumId w:val="8"/>
   </w:num>
-  <w:num w:numId="2" w16cid:durableId="2119443794">
+  <w:num w:numId="2" w16cid:durableId="469784322">
     <w:abstractNumId w:val="6"/>
   </w:num>
-  <w:num w:numId="3" w16cid:durableId="1709180947">
+  <w:num w:numId="3" w16cid:durableId="1819610979">
     <w:abstractNumId w:val="5"/>
   </w:num>
-  <w:num w:numId="4" w16cid:durableId="1116408228">
+  <w:num w:numId="4" w16cid:durableId="540551693">
     <w:abstractNumId w:val="4"/>
   </w:num>
-  <w:num w:numId="5" w16cid:durableId="62719540">
+  <w:num w:numId="5" w16cid:durableId="1494375718">
     <w:abstractNumId w:val="7"/>
   </w:num>
-  <w:num w:numId="6" w16cid:durableId="341512977">
+  <w:num w:numId="6" w16cid:durableId="1919555985">
     <w:abstractNumId w:val="3"/>
   </w:num>
-  <w:num w:numId="7" w16cid:durableId="964893788">
+  <w:num w:numId="7" w16cid:durableId="584000388">
     <w:abstractNumId w:val="2"/>
   </w:num>
-  <w:num w:numId="8" w16cid:durableId="1344667900">
+  <w:num w:numId="8" w16cid:durableId="187571760">
     <w:abstractNumId w:val="1"/>
   </w:num>
-  <w:num w:numId="9" w16cid:durableId="1323004874">
+  <w:num w:numId="9" w16cid:durableId="1164316380">
     <w:abstractNumId w:val="0"/>
   </w:num>
 </w:numbering>
